--- a/Lenguaje-de-Marca/2do Trimestre/Tema 5/Ejercicios UD5.docx
+++ b/Lenguaje-de-Marca/2do Trimestre/Tema 5/Ejercicios UD5.docx
@@ -107,8 +107,8 @@
         </w:rPr>
       </w:pPr>
       <w:r>
-        <w:object w:dxaOrig="6466" w:dyaOrig="892">
-          <v:rect xmlns:o="urn:schemas-microsoft-com:office:office" xmlns:v="urn:schemas-microsoft-com:vml" id="rectole0000000000" style="width:323.300000pt;height:44.600000pt" o:preferrelative="t" o:ole="">
+        <w:object w:dxaOrig="6540" w:dyaOrig="911">
+          <v:rect xmlns:o="urn:schemas-microsoft-com:office:office" xmlns:v="urn:schemas-microsoft-com:vml" id="rectole0000000000" style="width:327.000000pt;height:45.550000pt" o:preferrelative="t" o:ole="">
             <o:lock v:ext="edit"/>
             <v:imagedata xmlns:r="http://schemas.openxmlformats.org/officeDocument/2006/relationships" r:id="docRId1" o:title=""/>
           </v:rect>
@@ -322,8 +322,8 @@
         </w:rPr>
       </w:pPr>
       <w:r>
-        <w:object w:dxaOrig="6658" w:dyaOrig="3864">
-          <v:rect xmlns:o="urn:schemas-microsoft-com:office:office" xmlns:v="urn:schemas-microsoft-com:vml" id="rectole0000000001" style="width:332.900000pt;height:193.200000pt" o:preferrelative="t" o:ole="">
+        <w:object w:dxaOrig="6742" w:dyaOrig="3907">
+          <v:rect xmlns:o="urn:schemas-microsoft-com:office:office" xmlns:v="urn:schemas-microsoft-com:vml" id="rectole0000000001" style="width:337.100000pt;height:195.350000pt" o:preferrelative="t" o:ole="">
             <o:lock v:ext="edit"/>
             <v:imagedata xmlns:r="http://schemas.openxmlformats.org/officeDocument/2006/relationships" r:id="docRId4" o:title=""/>
           </v:rect>
@@ -362,8 +362,8 @@
         </w:rPr>
       </w:pPr>
       <w:r>
-        <w:object w:dxaOrig="734" w:dyaOrig="3859">
-          <v:rect xmlns:o="urn:schemas-microsoft-com:office:office" xmlns:v="urn:schemas-microsoft-com:vml" id="rectole0000000002" style="width:36.700000pt;height:192.950000pt" o:preferrelative="t" o:ole="">
+        <w:object w:dxaOrig="748" w:dyaOrig="3907">
+          <v:rect xmlns:o="urn:schemas-microsoft-com:office:office" xmlns:v="urn:schemas-microsoft-com:vml" id="rectole0000000002" style="width:37.400000pt;height:195.350000pt" o:preferrelative="t" o:ole="">
             <o:lock v:ext="edit"/>
             <v:imagedata xmlns:r="http://schemas.openxmlformats.org/officeDocument/2006/relationships" r:id="docRId6" o:title=""/>
           </v:rect>
@@ -602,8 +602,8 @@
         </w:rPr>
       </w:pPr>
       <w:r>
-        <w:object w:dxaOrig="6770" w:dyaOrig="1001">
-          <v:rect xmlns:o="urn:schemas-microsoft-com:office:office" xmlns:v="urn:schemas-microsoft-com:vml" id="rectole0000000003" style="width:338.500000pt;height:50.050000pt" o:preferrelative="t" o:ole="">
+        <w:object w:dxaOrig="6863" w:dyaOrig="1012">
+          <v:rect xmlns:o="urn:schemas-microsoft-com:office:office" xmlns:v="urn:schemas-microsoft-com:vml" id="rectole0000000003" style="width:343.150000pt;height:50.600000pt" o:preferrelative="t" o:ole="">
             <o:lock v:ext="edit"/>
             <v:imagedata xmlns:r="http://schemas.openxmlformats.org/officeDocument/2006/relationships" r:id="docRId9" o:title=""/>
           </v:rect>
@@ -1062,8 +1062,8 @@
         </w:rPr>
       </w:pPr>
       <w:r>
-        <w:object w:dxaOrig="8163" w:dyaOrig="1053">
-          <v:rect xmlns:o="urn:schemas-microsoft-com:office:office" xmlns:v="urn:schemas-microsoft-com:vml" id="rectole0000000004" style="width:408.150000pt;height:52.650000pt" o:preferrelative="t" o:ole="">
+        <w:object w:dxaOrig="8260" w:dyaOrig="1073">
+          <v:rect xmlns:o="urn:schemas-microsoft-com:office:office" xmlns:v="urn:schemas-microsoft-com:vml" id="rectole0000000004" style="width:413.000000pt;height:53.650000pt" o:preferrelative="t" o:ole="">
             <o:lock v:ext="edit"/>
             <v:imagedata xmlns:r="http://schemas.openxmlformats.org/officeDocument/2006/relationships" r:id="docRId11" o:title=""/>
           </v:rect>
@@ -1165,8 +1165,8 @@
         </w:rPr>
       </w:pPr>
       <w:r>
-        <w:object w:dxaOrig="7776" w:dyaOrig="2750">
-          <v:rect xmlns:o="urn:schemas-microsoft-com:office:office" xmlns:v="urn:schemas-microsoft-com:vml" id="rectole0000000005" style="width:388.800000pt;height:137.500000pt" o:preferrelative="t" o:ole="">
+        <w:object w:dxaOrig="7876" w:dyaOrig="2794">
+          <v:rect xmlns:o="urn:schemas-microsoft-com:office:office" xmlns:v="urn:schemas-microsoft-com:vml" id="rectole0000000005" style="width:393.800000pt;height:139.700000pt" o:preferrelative="t" o:ole="">
             <o:lock v:ext="edit"/>
             <v:imagedata xmlns:r="http://schemas.openxmlformats.org/officeDocument/2006/relationships" r:id="docRId13" o:title=""/>
           </v:rect>
@@ -1245,8 +1245,8 @@
         </w:rPr>
       </w:pPr>
       <w:r>
-        <w:object w:dxaOrig="4564" w:dyaOrig="4625">
-          <v:rect xmlns:o="urn:schemas-microsoft-com:office:office" xmlns:v="urn:schemas-microsoft-com:vml" id="rectole0000000006" style="width:228.200000pt;height:231.250000pt" o:preferrelative="t" o:ole="">
+        <w:object w:dxaOrig="4616" w:dyaOrig="4677">
+          <v:rect xmlns:o="urn:schemas-microsoft-com:office:office" xmlns:v="urn:schemas-microsoft-com:vml" id="rectole0000000006" style="width:230.800000pt;height:233.850000pt" o:preferrelative="t" o:ole="">
             <o:lock v:ext="edit"/>
             <v:imagedata xmlns:r="http://schemas.openxmlformats.org/officeDocument/2006/relationships" r:id="docRId15" o:title=""/>
           </v:rect>
@@ -1321,8 +1321,8 @@
         </w:rPr>
       </w:pPr>
       <w:r>
-        <w:object w:dxaOrig="8163" w:dyaOrig="459">
-          <v:rect xmlns:o="urn:schemas-microsoft-com:office:office" xmlns:v="urn:schemas-microsoft-com:vml" id="rectole0000000007" style="width:408.150000pt;height:22.950000pt" o:preferrelative="t" o:ole="">
+        <w:object w:dxaOrig="8260" w:dyaOrig="465">
+          <v:rect xmlns:o="urn:schemas-microsoft-com:office:office" xmlns:v="urn:schemas-microsoft-com:vml" id="rectole0000000007" style="width:413.000000pt;height:23.250000pt" o:preferrelative="t" o:ole="">
             <o:lock v:ext="edit"/>
             <v:imagedata xmlns:r="http://schemas.openxmlformats.org/officeDocument/2006/relationships" r:id="docRId17" o:title=""/>
           </v:rect>
@@ -1350,8 +1350,8 @@
         </w:rPr>
       </w:pPr>
       <w:r>
-        <w:object w:dxaOrig="8163" w:dyaOrig="496">
-          <v:rect xmlns:o="urn:schemas-microsoft-com:office:office" xmlns:v="urn:schemas-microsoft-com:vml" id="rectole0000000008" style="width:408.150000pt;height:24.800000pt" o:preferrelative="t" o:ole="">
+        <w:object w:dxaOrig="8260" w:dyaOrig="506">
+          <v:rect xmlns:o="urn:schemas-microsoft-com:office:office" xmlns:v="urn:schemas-microsoft-com:vml" id="rectole0000000008" style="width:413.000000pt;height:25.300000pt" o:preferrelative="t" o:ole="">
             <o:lock v:ext="edit"/>
             <v:imagedata xmlns:r="http://schemas.openxmlformats.org/officeDocument/2006/relationships" r:id="docRId19" o:title=""/>
           </v:rect>
@@ -1430,8 +1430,8 @@
         </w:rPr>
       </w:pPr>
       <w:r>
-        <w:object w:dxaOrig="4104" w:dyaOrig="2736">
-          <v:rect xmlns:o="urn:schemas-microsoft-com:office:office" xmlns:v="urn:schemas-microsoft-com:vml" id="rectole0000000009" style="width:205.200000pt;height:136.800000pt" o:preferrelative="t" o:ole="">
+        <w:object w:dxaOrig="4150" w:dyaOrig="2773">
+          <v:rect xmlns:o="urn:schemas-microsoft-com:office:office" xmlns:v="urn:schemas-microsoft-com:vml" id="rectole0000000009" style="width:207.500000pt;height:138.650000pt" o:preferrelative="t" o:ole="">
             <o:lock v:ext="edit"/>
             <v:imagedata xmlns:r="http://schemas.openxmlformats.org/officeDocument/2006/relationships" r:id="docRId21" o:title=""/>
           </v:rect>
@@ -1450,8 +1450,8 @@
         <w:t xml:space="preserve"> </w:t>
       </w:r>
       <w:r>
-        <w:object w:dxaOrig="3297" w:dyaOrig="2879">
-          <v:rect xmlns:o="urn:schemas-microsoft-com:office:office" xmlns:v="urn:schemas-microsoft-com:vml" id="rectole0000000010" style="width:164.850000pt;height:143.950000pt" o:preferrelative="t" o:ole="">
+        <w:object w:dxaOrig="3340" w:dyaOrig="2915">
+          <v:rect xmlns:o="urn:schemas-microsoft-com:office:office" xmlns:v="urn:schemas-microsoft-com:vml" id="rectole0000000010" style="width:167.000000pt;height:145.750000pt" o:preferrelative="t" o:ole="">
             <o:lock v:ext="edit"/>
             <v:imagedata xmlns:r="http://schemas.openxmlformats.org/officeDocument/2006/relationships" r:id="docRId23" o:title=""/>
           </v:rect>
@@ -1504,6 +1504,146 @@
           <w:shd w:fill="FFFFFF" w:val="clear"/>
         </w:rPr>
         <w:t xml:space="preserve">11.-Crea una página en la que haya un disco rojo con una flecha blanca apuntando hacia arriba (a modo de aguja de reloj). Incluye un botón que, al pulsarlo, haga que el disco vaya girando en sentido horario, tardando 1 minuto en dar la vuelta completa. </w:t>
+      </w:r>
+    </w:p>
+    <w:p>
+      <w:pPr>
+        <w:suppressAutoHyphens w:val="true"/>
+        <w:spacing w:before="0" w:after="0" w:line="240"/>
+        <w:ind w:right="0" w:left="0" w:firstLine="0"/>
+        <w:jc w:val="left"/>
+        <w:rPr>
+          <w:rFonts w:ascii="Decima Nova Pro" w:hAnsi="Decima Nova Pro" w:cs="Decima Nova Pro" w:eastAsia="Decima Nova Pro"/>
+          <w:color w:val="auto"/>
+          <w:spacing w:val="0"/>
+          <w:position w:val="0"/>
+          <w:sz w:val="24"/>
+          <w:shd w:fill="FFFFFF" w:val="clear"/>
+        </w:rPr>
+      </w:pPr>
+    </w:p>
+    <w:p>
+      <w:pPr>
+        <w:suppressAutoHyphens w:val="true"/>
+        <w:spacing w:before="0" w:after="0" w:line="240"/>
+        <w:ind w:right="0" w:left="0" w:firstLine="0"/>
+        <w:jc w:val="left"/>
+        <w:rPr>
+          <w:rFonts w:ascii="Decima Nova Pro" w:hAnsi="Decima Nova Pro" w:cs="Decima Nova Pro" w:eastAsia="Decima Nova Pro"/>
+          <w:color w:val="auto"/>
+          <w:spacing w:val="0"/>
+          <w:position w:val="0"/>
+          <w:sz w:val="24"/>
+          <w:shd w:fill="FFFFFF" w:val="clear"/>
+        </w:rPr>
+      </w:pPr>
+    </w:p>
+    <w:p>
+      <w:pPr>
+        <w:suppressAutoHyphens w:val="true"/>
+        <w:spacing w:before="0" w:after="0" w:line="240"/>
+        <w:ind w:right="0" w:left="0" w:firstLine="0"/>
+        <w:jc w:val="left"/>
+        <w:rPr>
+          <w:rFonts w:ascii="Decima Nova Pro" w:hAnsi="Decima Nova Pro" w:cs="Decima Nova Pro" w:eastAsia="Decima Nova Pro"/>
+          <w:color w:val="auto"/>
+          <w:spacing w:val="0"/>
+          <w:position w:val="0"/>
+          <w:sz w:val="24"/>
+          <w:shd w:fill="FFFFFF" w:val="clear"/>
+        </w:rPr>
+      </w:pPr>
+      <w:r>
+        <w:rPr>
+          <w:rFonts w:ascii="Decima Nova Pro" w:hAnsi="Decima Nova Pro" w:cs="Decima Nova Pro" w:eastAsia="Decima Nova Pro"/>
+          <w:color w:val="auto"/>
+          <w:spacing w:val="0"/>
+          <w:position w:val="0"/>
+          <w:sz w:val="24"/>
+          <w:shd w:fill="FFFFFF" w:val="clear"/>
+        </w:rPr>
+        <w:t xml:space="preserve">4</w:t>
+      </w:r>
+    </w:p>
+    <w:p>
+      <w:pPr>
+        <w:suppressAutoHyphens w:val="true"/>
+        <w:spacing w:before="0" w:after="0" w:line="240"/>
+        <w:ind w:right="0" w:left="0" w:firstLine="0"/>
+        <w:jc w:val="left"/>
+        <w:rPr>
+          <w:rFonts w:ascii="Decima Nova Pro" w:hAnsi="Decima Nova Pro" w:cs="Decima Nova Pro" w:eastAsia="Decima Nova Pro"/>
+          <w:color w:val="auto"/>
+          <w:spacing w:val="0"/>
+          <w:position w:val="0"/>
+          <w:sz w:val="24"/>
+          <w:shd w:fill="FFFFFF" w:val="clear"/>
+        </w:rPr>
+      </w:pPr>
+      <w:r>
+        <w:rPr>
+          <w:rFonts w:ascii="Decima Nova Pro" w:hAnsi="Decima Nova Pro" w:cs="Decima Nova Pro" w:eastAsia="Decima Nova Pro"/>
+          <w:color w:val="auto"/>
+          <w:spacing w:val="0"/>
+          <w:position w:val="0"/>
+          <w:sz w:val="24"/>
+          <w:shd w:fill="FFFFFF" w:val="clear"/>
+        </w:rPr>
+        <w:t xml:space="preserve">Uno a elegir entre 5 o 6</w:t>
+      </w:r>
+    </w:p>
+    <w:p>
+      <w:pPr>
+        <w:suppressAutoHyphens w:val="true"/>
+        <w:spacing w:before="0" w:after="0" w:line="240"/>
+        <w:ind w:right="0" w:left="0" w:firstLine="0"/>
+        <w:jc w:val="left"/>
+        <w:rPr>
+          <w:rFonts w:ascii="Decima Nova Pro" w:hAnsi="Decima Nova Pro" w:cs="Decima Nova Pro" w:eastAsia="Decima Nova Pro"/>
+          <w:color w:val="auto"/>
+          <w:spacing w:val="0"/>
+          <w:position w:val="0"/>
+          <w:sz w:val="24"/>
+          <w:shd w:fill="FFFFFF" w:val="clear"/>
+        </w:rPr>
+      </w:pPr>
+      <w:r>
+        <w:rPr>
+          <w:rFonts w:ascii="Decima Nova Pro" w:hAnsi="Decima Nova Pro" w:cs="Decima Nova Pro" w:eastAsia="Decima Nova Pro"/>
+          <w:color w:val="auto"/>
+          <w:spacing w:val="0"/>
+          <w:position w:val="0"/>
+          <w:sz w:val="24"/>
+          <w:shd w:fill="FFFFFF" w:val="clear"/>
+        </w:rPr>
+        <w:t xml:space="preserve">Uno a elegir entre 7 u 8</w:t>
+      </w:r>
+    </w:p>
+    <w:p>
+      <w:pPr>
+        <w:suppressAutoHyphens w:val="true"/>
+        <w:spacing w:before="0" w:after="0" w:line="240"/>
+        <w:ind w:right="0" w:left="0" w:firstLine="0"/>
+        <w:jc w:val="left"/>
+        <w:rPr>
+          <w:rFonts w:ascii="Decima Nova Pro" w:hAnsi="Decima Nova Pro" w:cs="Decima Nova Pro" w:eastAsia="Decima Nova Pro"/>
+          <w:color w:val="auto"/>
+          <w:spacing w:val="0"/>
+          <w:position w:val="0"/>
+          <w:sz w:val="24"/>
+          <w:shd w:fill="FFFFFF" w:val="clear"/>
+        </w:rPr>
+      </w:pPr>
+      <w:r>
+        <w:rPr>
+          <w:rFonts w:ascii="Decima Nova Pro" w:hAnsi="Decima Nova Pro" w:cs="Decima Nova Pro" w:eastAsia="Decima Nova Pro"/>
+          <w:color w:val="auto"/>
+          <w:spacing w:val="0"/>
+          <w:position w:val="0"/>
+          <w:sz w:val="24"/>
+          <w:shd w:fill="FFFFFF" w:val="clear"/>
+        </w:rPr>
+        <w:t xml:space="preserve">11</w:t>
       </w:r>
     </w:p>
   </w:body>

--- a/Lenguaje-de-Marca/2do Trimestre/Tema 5/Ejercicios UD5.docx
+++ b/Lenguaje-de-Marca/2do Trimestre/Tema 5/Ejercicios UD5.docx
@@ -107,8 +107,8 @@
         </w:rPr>
       </w:pPr>
       <w:r>
-        <w:object w:dxaOrig="6540" w:dyaOrig="911">
-          <v:rect xmlns:o="urn:schemas-microsoft-com:office:office" xmlns:v="urn:schemas-microsoft-com:vml" id="rectole0000000000" style="width:327.000000pt;height:45.550000pt" o:preferrelative="t" o:ole="">
+        <w:object w:dxaOrig="6621" w:dyaOrig="931">
+          <v:rect xmlns:o="urn:schemas-microsoft-com:office:office" xmlns:v="urn:schemas-microsoft-com:vml" id="rectole0000000000" style="width:331.050000pt;height:46.550000pt" o:preferrelative="t" o:ole="">
             <o:lock v:ext="edit"/>
             <v:imagedata xmlns:r="http://schemas.openxmlformats.org/officeDocument/2006/relationships" r:id="docRId1" o:title=""/>
           </v:rect>
@@ -322,8 +322,8 @@
         </w:rPr>
       </w:pPr>
       <w:r>
-        <w:object w:dxaOrig="6742" w:dyaOrig="3907">
-          <v:rect xmlns:o="urn:schemas-microsoft-com:office:office" xmlns:v="urn:schemas-microsoft-com:vml" id="rectole0000000001" style="width:337.100000pt;height:195.350000pt" o:preferrelative="t" o:ole="">
+        <w:object w:dxaOrig="6823" w:dyaOrig="3948">
+          <v:rect xmlns:o="urn:schemas-microsoft-com:office:office" xmlns:v="urn:schemas-microsoft-com:vml" id="rectole0000000001" style="width:341.150000pt;height:197.400000pt" o:preferrelative="t" o:ole="">
             <o:lock v:ext="edit"/>
             <v:imagedata xmlns:r="http://schemas.openxmlformats.org/officeDocument/2006/relationships" r:id="docRId4" o:title=""/>
           </v:rect>
@@ -362,8 +362,8 @@
         </w:rPr>
       </w:pPr>
       <w:r>
-        <w:object w:dxaOrig="748" w:dyaOrig="3907">
-          <v:rect xmlns:o="urn:schemas-microsoft-com:office:office" xmlns:v="urn:schemas-microsoft-com:vml" id="rectole0000000002" style="width:37.400000pt;height:195.350000pt" o:preferrelative="t" o:ole="">
+        <w:object w:dxaOrig="748" w:dyaOrig="3948">
+          <v:rect xmlns:o="urn:schemas-microsoft-com:office:office" xmlns:v="urn:schemas-microsoft-com:vml" id="rectole0000000002" style="width:37.400000pt;height:197.400000pt" o:preferrelative="t" o:ole="">
             <o:lock v:ext="edit"/>
             <v:imagedata xmlns:r="http://schemas.openxmlformats.org/officeDocument/2006/relationships" r:id="docRId6" o:title=""/>
           </v:rect>
@@ -602,8 +602,8 @@
         </w:rPr>
       </w:pPr>
       <w:r>
-        <w:object w:dxaOrig="6863" w:dyaOrig="1012">
-          <v:rect xmlns:o="urn:schemas-microsoft-com:office:office" xmlns:v="urn:schemas-microsoft-com:vml" id="rectole0000000003" style="width:343.150000pt;height:50.600000pt" o:preferrelative="t" o:ole="">
+        <w:object w:dxaOrig="6944" w:dyaOrig="1032">
+          <v:rect xmlns:o="urn:schemas-microsoft-com:office:office" xmlns:v="urn:schemas-microsoft-com:vml" id="rectole0000000003" style="width:347.200000pt;height:51.600000pt" o:preferrelative="t" o:ole="">
             <o:lock v:ext="edit"/>
             <v:imagedata xmlns:r="http://schemas.openxmlformats.org/officeDocument/2006/relationships" r:id="docRId9" o:title=""/>
           </v:rect>
@@ -1062,8 +1062,8 @@
         </w:rPr>
       </w:pPr>
       <w:r>
-        <w:object w:dxaOrig="8260" w:dyaOrig="1073">
-          <v:rect xmlns:o="urn:schemas-microsoft-com:office:office" xmlns:v="urn:schemas-microsoft-com:vml" id="rectole0000000004" style="width:413.000000pt;height:53.650000pt" o:preferrelative="t" o:ole="">
+        <w:object w:dxaOrig="8362" w:dyaOrig="1093">
+          <v:rect xmlns:o="urn:schemas-microsoft-com:office:office" xmlns:v="urn:schemas-microsoft-com:vml" id="rectole0000000004" style="width:418.100000pt;height:54.650000pt" o:preferrelative="t" o:ole="">
             <o:lock v:ext="edit"/>
             <v:imagedata xmlns:r="http://schemas.openxmlformats.org/officeDocument/2006/relationships" r:id="docRId11" o:title=""/>
           </v:rect>
@@ -1165,8 +1165,8 @@
         </w:rPr>
       </w:pPr>
       <w:r>
-        <w:object w:dxaOrig="7876" w:dyaOrig="2794">
-          <v:rect xmlns:o="urn:schemas-microsoft-com:office:office" xmlns:v="urn:schemas-microsoft-com:vml" id="rectole0000000005" style="width:393.800000pt;height:139.700000pt" o:preferrelative="t" o:ole="">
+        <w:object w:dxaOrig="7977" w:dyaOrig="2834">
+          <v:rect xmlns:o="urn:schemas-microsoft-com:office:office" xmlns:v="urn:schemas-microsoft-com:vml" id="rectole0000000005" style="width:398.850000pt;height:141.700000pt" o:preferrelative="t" o:ole="">
             <o:lock v:ext="edit"/>
             <v:imagedata xmlns:r="http://schemas.openxmlformats.org/officeDocument/2006/relationships" r:id="docRId13" o:title=""/>
           </v:rect>
@@ -1245,8 +1245,8 @@
         </w:rPr>
       </w:pPr>
       <w:r>
-        <w:object w:dxaOrig="4616" w:dyaOrig="4677">
-          <v:rect xmlns:o="urn:schemas-microsoft-com:office:office" xmlns:v="urn:schemas-microsoft-com:vml" id="rectole0000000006" style="width:230.800000pt;height:233.850000pt" o:preferrelative="t" o:ole="">
+        <w:object w:dxaOrig="4677" w:dyaOrig="4737">
+          <v:rect xmlns:o="urn:schemas-microsoft-com:office:office" xmlns:v="urn:schemas-microsoft-com:vml" id="rectole0000000006" style="width:233.850000pt;height:236.850000pt" o:preferrelative="t" o:ole="">
             <o:lock v:ext="edit"/>
             <v:imagedata xmlns:r="http://schemas.openxmlformats.org/officeDocument/2006/relationships" r:id="docRId15" o:title=""/>
           </v:rect>
@@ -1321,8 +1321,8 @@
         </w:rPr>
       </w:pPr>
       <w:r>
-        <w:object w:dxaOrig="8260" w:dyaOrig="465">
-          <v:rect xmlns:o="urn:schemas-microsoft-com:office:office" xmlns:v="urn:schemas-microsoft-com:vml" id="rectole0000000007" style="width:413.000000pt;height:23.250000pt" o:preferrelative="t" o:ole="">
+        <w:object w:dxaOrig="8362" w:dyaOrig="465">
+          <v:rect xmlns:o="urn:schemas-microsoft-com:office:office" xmlns:v="urn:schemas-microsoft-com:vml" id="rectole0000000007" style="width:418.100000pt;height:23.250000pt" o:preferrelative="t" o:ole="">
             <o:lock v:ext="edit"/>
             <v:imagedata xmlns:r="http://schemas.openxmlformats.org/officeDocument/2006/relationships" r:id="docRId17" o:title=""/>
           </v:rect>
@@ -1350,8 +1350,8 @@
         </w:rPr>
       </w:pPr>
       <w:r>
-        <w:object w:dxaOrig="8260" w:dyaOrig="506">
-          <v:rect xmlns:o="urn:schemas-microsoft-com:office:office" xmlns:v="urn:schemas-microsoft-com:vml" id="rectole0000000008" style="width:413.000000pt;height:25.300000pt" o:preferrelative="t" o:ole="">
+        <w:object w:dxaOrig="8362" w:dyaOrig="506">
+          <v:rect xmlns:o="urn:schemas-microsoft-com:office:office" xmlns:v="urn:schemas-microsoft-com:vml" id="rectole0000000008" style="width:418.100000pt;height:25.300000pt" o:preferrelative="t" o:ole="">
             <o:lock v:ext="edit"/>
             <v:imagedata xmlns:r="http://schemas.openxmlformats.org/officeDocument/2006/relationships" r:id="docRId19" o:title=""/>
           </v:rect>
@@ -1430,8 +1430,8 @@
         </w:rPr>
       </w:pPr>
       <w:r>
-        <w:object w:dxaOrig="4150" w:dyaOrig="2773">
-          <v:rect xmlns:o="urn:schemas-microsoft-com:office:office" xmlns:v="urn:schemas-microsoft-com:vml" id="rectole0000000009" style="width:207.500000pt;height:138.650000pt" o:preferrelative="t" o:ole="">
+        <w:object w:dxaOrig="4211" w:dyaOrig="2814">
+          <v:rect xmlns:o="urn:schemas-microsoft-com:office:office" xmlns:v="urn:schemas-microsoft-com:vml" id="rectole0000000009" style="width:210.550000pt;height:140.700000pt" o:preferrelative="t" o:ole="">
             <o:lock v:ext="edit"/>
             <v:imagedata xmlns:r="http://schemas.openxmlformats.org/officeDocument/2006/relationships" r:id="docRId21" o:title=""/>
           </v:rect>
@@ -1450,8 +1450,8 @@
         <w:t xml:space="preserve"> </w:t>
       </w:r>
       <w:r>
-        <w:object w:dxaOrig="3340" w:dyaOrig="2915">
-          <v:rect xmlns:o="urn:schemas-microsoft-com:office:office" xmlns:v="urn:schemas-microsoft-com:vml" id="rectole0000000010" style="width:167.000000pt;height:145.750000pt" o:preferrelative="t" o:ole="">
+        <w:object w:dxaOrig="3381" w:dyaOrig="2955">
+          <v:rect xmlns:o="urn:schemas-microsoft-com:office:office" xmlns:v="urn:schemas-microsoft-com:vml" id="rectole0000000010" style="width:169.050000pt;height:147.750000pt" o:preferrelative="t" o:ole="">
             <o:lock v:ext="edit"/>
             <v:imagedata xmlns:r="http://schemas.openxmlformats.org/officeDocument/2006/relationships" r:id="docRId23" o:title=""/>
           </v:rect>
